--- a/PDRMYE/16 GUÍAS DE USUARIO/DAMOP/Version 1/Participaciones/SOLICITUDES DE ANTICIPOS.docx
+++ b/PDRMYE/16 GUÍAS DE USUARIO/DAMOP/Version 1/Participaciones/SOLICITUDES DE ANTICIPOS.docx
@@ -14,7 +14,7 @@
       <w:r>
         <w:rPr>
           <w:noProof/>
-          <w:lang w:val="es-MX" w:eastAsia="es-MX"/>
+          <w:lang w:val="en-US"/>
         </w:rPr>
         <mc:AlternateContent>
           <mc:Choice Requires="wps">
@@ -226,7 +226,7 @@
       <w:r>
         <w:rPr>
           <w:noProof/>
-          <w:lang w:val="es-MX" w:eastAsia="es-MX"/>
+          <w:lang w:val="en-US"/>
         </w:rPr>
         <mc:AlternateContent>
           <mc:Choice Requires="wps">
@@ -618,7 +618,7 @@
                                     </pic:cNvPicPr>
                                   </pic:nvPicPr>
                                   <pic:blipFill>
-                                    <a:blip r:embed="rId9">
+                                    <a:blip r:embed="rId10">
                                       <a:extLst>
                                         <a:ext uri="{28A0092B-C50C-407E-A947-70E740481C1C}">
                                           <a14:useLocalDpi xmlns:a14="http://schemas.microsoft.com/office/drawing/2010/main" val="0"/>
@@ -1319,7 +1319,6 @@
             <w:spacing w:line="276" w:lineRule="auto"/>
             <w:rPr>
               <w:rFonts w:ascii="Arial" w:hAnsi="Arial" w:cs="Arial"/>
-              <w:b/>
               <w:color w:val="auto"/>
               <w:sz w:val="28"/>
               <w:szCs w:val="28"/>
@@ -1329,7 +1328,6 @@
           <w:r>
             <w:rPr>
               <w:rFonts w:ascii="Arial" w:hAnsi="Arial" w:cs="Arial"/>
-              <w:b/>
               <w:color w:val="auto"/>
               <w:sz w:val="28"/>
               <w:szCs w:val="28"/>
@@ -2171,8 +2169,6 @@
           <w:sz w:val="24"/>
         </w:rPr>
       </w:pPr>
-      <w:bookmarkStart w:id="0" w:name="_GoBack"/>
-      <w:bookmarkEnd w:id="0"/>
     </w:p>
     <w:p>
       <w:pPr>
@@ -2754,21 +2750,22 @@
           <w:color w:val="auto"/>
         </w:rPr>
       </w:pPr>
-      <w:bookmarkStart w:id="1" w:name="_Toc123297018"/>
-      <w:bookmarkStart w:id="2" w:name="_Toc136876243"/>
-      <w:bookmarkStart w:id="3" w:name="_Toc136953567"/>
-      <w:bookmarkStart w:id="4" w:name="_Toc137202124"/>
+      <w:bookmarkStart w:id="0" w:name="_Toc123297018"/>
+      <w:bookmarkStart w:id="1" w:name="_Toc136876243"/>
+      <w:bookmarkStart w:id="2" w:name="_Toc136953567"/>
+      <w:bookmarkStart w:id="3" w:name="_Toc137202124"/>
       <w:r>
         <w:rPr>
           <w:rFonts w:cs="Arial"/>
+          <w:b w:val="0"/>
           <w:color w:val="auto"/>
         </w:rPr>
         <w:t>Objetivo</w:t>
       </w:r>
+      <w:bookmarkEnd w:id="0"/>
       <w:bookmarkEnd w:id="1"/>
       <w:bookmarkEnd w:id="2"/>
       <w:bookmarkEnd w:id="3"/>
-      <w:bookmarkEnd w:id="4"/>
     </w:p>
     <w:p>
       <w:pPr>
@@ -2857,24 +2854,26 @@
           <w:color w:val="auto"/>
         </w:rPr>
       </w:pPr>
-      <w:bookmarkStart w:id="5" w:name="_Toc123297019"/>
-      <w:bookmarkStart w:id="6" w:name="_Toc136876244"/>
-      <w:bookmarkStart w:id="7" w:name="_Toc136953568"/>
-      <w:bookmarkStart w:id="8" w:name="_Toc137202125"/>
+      <w:bookmarkStart w:id="4" w:name="_Toc123297019"/>
+      <w:bookmarkStart w:id="5" w:name="_Toc136876244"/>
+      <w:bookmarkStart w:id="6" w:name="_Toc136953568"/>
+      <w:bookmarkStart w:id="7" w:name="_Toc137202125"/>
       <w:r>
         <w:rPr>
           <w:rFonts w:cs="Arial"/>
+          <w:b w:val="0"/>
           <w:color w:val="auto"/>
         </w:rPr>
         <w:t>Alcance</w:t>
       </w:r>
+      <w:bookmarkEnd w:id="4"/>
       <w:bookmarkEnd w:id="5"/>
       <w:bookmarkEnd w:id="6"/>
       <w:bookmarkEnd w:id="7"/>
-      <w:bookmarkEnd w:id="8"/>
       <w:r>
         <w:rPr>
           <w:rFonts w:cs="Arial"/>
+          <w:b w:val="0"/>
           <w:color w:val="auto"/>
         </w:rPr>
         <w:t xml:space="preserve"> </w:t>
@@ -2953,8 +2952,17 @@
           <w:rFonts w:ascii="Arial" w:hAnsi="Arial" w:cs="Arial"/>
           <w:sz w:val="24"/>
         </w:rPr>
-        <w:t>para reealizar</w:t>
-      </w:r>
+        <w:t xml:space="preserve">para </w:t>
+      </w:r>
+      <w:proofErr w:type="spellStart"/>
+      <w:r>
+        <w:rPr>
+          <w:rFonts w:ascii="Arial" w:hAnsi="Arial" w:cs="Arial"/>
+          <w:sz w:val="24"/>
+        </w:rPr>
+        <w:t>reealizar</w:t>
+      </w:r>
+      <w:proofErr w:type="spellEnd"/>
       <w:r>
         <w:rPr>
           <w:rFonts w:ascii="Arial" w:hAnsi="Arial" w:cs="Arial"/>
@@ -3010,24 +3018,26 @@
         <w:spacing w:line="276" w:lineRule="auto"/>
         <w:rPr>
           <w:rFonts w:cs="Arial"/>
+          <w:b w:val="0"/>
           <w:color w:val="auto"/>
         </w:rPr>
       </w:pPr>
-      <w:bookmarkStart w:id="9" w:name="_Toc123297020"/>
-      <w:bookmarkStart w:id="10" w:name="_Toc136876245"/>
-      <w:bookmarkStart w:id="11" w:name="_Toc136953569"/>
-      <w:bookmarkStart w:id="12" w:name="_Toc137202126"/>
+      <w:bookmarkStart w:id="8" w:name="_Toc123297020"/>
+      <w:bookmarkStart w:id="9" w:name="_Toc136876245"/>
+      <w:bookmarkStart w:id="10" w:name="_Toc136953569"/>
+      <w:bookmarkStart w:id="11" w:name="_Toc137202126"/>
       <w:r>
         <w:rPr>
           <w:rFonts w:cs="Arial"/>
+          <w:b w:val="0"/>
           <w:color w:val="auto"/>
         </w:rPr>
         <w:t>Usuario</w:t>
       </w:r>
+      <w:bookmarkEnd w:id="8"/>
       <w:bookmarkEnd w:id="9"/>
       <w:bookmarkEnd w:id="10"/>
       <w:bookmarkEnd w:id="11"/>
-      <w:bookmarkEnd w:id="12"/>
     </w:p>
     <w:p>
       <w:pPr>
@@ -3201,22 +3211,24 @@
         <w:jc w:val="center"/>
         <w:rPr>
           <w:rFonts w:cs="Arial"/>
+          <w:b w:val="0"/>
           <w:color w:val="auto"/>
           <w:sz w:val="44"/>
           <w:szCs w:val="44"/>
         </w:rPr>
       </w:pPr>
-      <w:bookmarkStart w:id="13" w:name="_Toc137202127"/>
+      <w:bookmarkStart w:id="12" w:name="_Toc137202127"/>
       <w:r>
         <w:rPr>
           <w:rFonts w:cs="Arial"/>
+          <w:b w:val="0"/>
           <w:color w:val="auto"/>
           <w:sz w:val="44"/>
           <w:szCs w:val="44"/>
         </w:rPr>
         <w:t>SOLICITUDES DE ANTICIPOS</w:t>
       </w:r>
-      <w:bookmarkEnd w:id="13"/>
+      <w:bookmarkEnd w:id="12"/>
     </w:p>
     <w:p>
       <w:pPr>
@@ -3384,13 +3396,15 @@
         <w:jc w:val="center"/>
         <w:rPr>
           <w:rFonts w:cs="Arial"/>
+          <w:b w:val="0"/>
           <w:color w:val="auto"/>
         </w:rPr>
       </w:pPr>
-      <w:bookmarkStart w:id="14" w:name="_Toc137202128"/>
+      <w:bookmarkStart w:id="13" w:name="_Toc137202128"/>
       <w:r>
         <w:rPr>
           <w:rFonts w:cs="Arial"/>
+          <w:b w:val="0"/>
           <w:color w:val="auto"/>
         </w:rPr>
         <w:lastRenderedPageBreak/>
@@ -3399,6 +3413,7 @@
       <w:r>
         <w:rPr>
           <w:rFonts w:cs="Arial"/>
+          <w:b w:val="0"/>
           <w:color w:val="auto"/>
         </w:rPr>
         <w:t>Participaciones</w:t>
@@ -3406,11 +3421,12 @@
       <w:r>
         <w:rPr>
           <w:rFonts w:cs="Arial"/>
+          <w:b w:val="0"/>
           <w:color w:val="auto"/>
         </w:rPr>
         <w:t xml:space="preserve"> y Aportaciones</w:t>
       </w:r>
-      <w:bookmarkEnd w:id="14"/>
+      <w:bookmarkEnd w:id="13"/>
     </w:p>
     <w:p>
       <w:r>
@@ -3444,7 +3460,7 @@
                     <pic:cNvPicPr/>
                   </pic:nvPicPr>
                   <pic:blipFill rotWithShape="1">
-                    <a:blip r:embed="rId10">
+                    <a:blip r:embed="rId11">
                       <a:extLst>
                         <a:ext uri="{28A0092B-C50C-407E-A947-70E740481C1C}">
                           <a14:useLocalDpi xmlns:a14="http://schemas.microsoft.com/office/drawing/2010/main" val="0"/>
@@ -3630,7 +3646,7 @@
                     <pic:cNvPicPr/>
                   </pic:nvPicPr>
                   <pic:blipFill>
-                    <a:blip r:embed="rId11">
+                    <a:blip r:embed="rId12">
                       <a:extLst>
                         <a:ext uri="{28A0092B-C50C-407E-A947-70E740481C1C}">
                           <a14:useLocalDpi xmlns:a14="http://schemas.microsoft.com/office/drawing/2010/main" val="0"/>
@@ -3795,14 +3811,16 @@
         <w:jc w:val="center"/>
         <w:rPr>
           <w:rFonts w:cs="Arial"/>
+          <w:b w:val="0"/>
           <w:color w:val="auto"/>
         </w:rPr>
       </w:pPr>
-      <w:bookmarkStart w:id="15" w:name="_Toc125703272"/>
-      <w:bookmarkStart w:id="16" w:name="_Toc137202129"/>
+      <w:bookmarkStart w:id="14" w:name="_Toc125703272"/>
+      <w:bookmarkStart w:id="15" w:name="_Toc137202129"/>
       <w:r>
         <w:rPr>
           <w:rFonts w:cs="Arial"/>
+          <w:b w:val="0"/>
           <w:color w:val="auto"/>
         </w:rPr>
         <w:t>Agregar</w:t>
@@ -3810,19 +3828,21 @@
       <w:r>
         <w:rPr>
           <w:rFonts w:cs="Arial"/>
+          <w:b w:val="0"/>
           <w:color w:val="auto"/>
         </w:rPr>
         <w:t xml:space="preserve"> Solicitudes de </w:t>
       </w:r>
+      <w:bookmarkEnd w:id="14"/>
+      <w:r>
+        <w:rPr>
+          <w:rFonts w:cs="Arial"/>
+          <w:b w:val="0"/>
+          <w:color w:val="auto"/>
+        </w:rPr>
+        <w:t>Anticipos</w:t>
+      </w:r>
       <w:bookmarkEnd w:id="15"/>
-      <w:r>
-        <w:rPr>
-          <w:rFonts w:cs="Arial"/>
-          <w:color w:val="auto"/>
-        </w:rPr>
-        <w:t>Anticipos</w:t>
-      </w:r>
-      <w:bookmarkEnd w:id="16"/>
     </w:p>
     <w:p/>
     <w:p>
@@ -3832,7 +3852,6 @@
           <w:b/>
           <w:sz w:val="24"/>
           <w:szCs w:val="24"/>
-          <w:lang w:val="en-US"/>
         </w:rPr>
       </w:pPr>
       <w:r>
@@ -3958,7 +3977,7 @@
                     <pic:cNvPicPr/>
                   </pic:nvPicPr>
                   <pic:blipFill rotWithShape="1">
-                    <a:blip r:embed="rId12"/>
+                    <a:blip r:embed="rId13"/>
                     <a:srcRect b="14241"/>
                     <a:stretch/>
                   </pic:blipFill>
@@ -4058,7 +4077,7 @@
                     <pic:cNvPicPr/>
                   </pic:nvPicPr>
                   <pic:blipFill>
-                    <a:blip r:embed="rId13"/>
+                    <a:blip r:embed="rId14"/>
                     <a:stretch>
                       <a:fillRect/>
                     </a:stretch>
@@ -4162,7 +4181,7 @@
                     </pic:cNvPicPr>
                   </pic:nvPicPr>
                   <pic:blipFill>
-                    <a:blip r:embed="rId14" cstate="print">
+                    <a:blip r:embed="rId15" cstate="print">
                       <a:extLst>
                         <a:ext uri="{28A0092B-C50C-407E-A947-70E740481C1C}">
                           <a14:useLocalDpi xmlns:a14="http://schemas.microsoft.com/office/drawing/2010/main" val="0"/>
@@ -4339,7 +4358,7 @@
                     <pic:cNvPicPr/>
                   </pic:nvPicPr>
                   <pic:blipFill rotWithShape="1">
-                    <a:blip r:embed="rId12"/>
+                    <a:blip r:embed="rId13"/>
                     <a:srcRect b="13009"/>
                     <a:stretch/>
                   </pic:blipFill>
@@ -4413,8 +4432,18 @@
           <w:sz w:val="24"/>
           <w:szCs w:val="24"/>
         </w:rPr>
-        <w:t xml:space="preserve"> desea eliminar algún registro este puede ser eliminado seleccionando su checkbox</w:t>
-      </w:r>
+        <w:t xml:space="preserve"> desea eliminar algún registro este puede ser eliminado seleccionando su </w:t>
+      </w:r>
+      <w:proofErr w:type="spellStart"/>
+      <w:r>
+        <w:rPr>
+          <w:rFonts w:ascii="Arial" w:hAnsi="Arial" w:cs="Arial"/>
+          <w:sz w:val="24"/>
+          <w:szCs w:val="24"/>
+        </w:rPr>
+        <w:t>checkbox</w:t>
+      </w:r>
+      <w:proofErr w:type="spellEnd"/>
       <w:r>
         <w:rPr>
           <w:rFonts w:ascii="Arial" w:hAnsi="Arial" w:cs="Arial"/>
@@ -4562,7 +4591,7 @@
                     <pic:cNvPicPr/>
                   </pic:nvPicPr>
                   <pic:blipFill>
-                    <a:blip r:embed="rId12"/>
+                    <a:blip r:embed="rId13"/>
                     <a:stretch>
                       <a:fillRect/>
                     </a:stretch>
@@ -4600,13 +4629,15 @@
         <w:jc w:val="center"/>
         <w:rPr>
           <w:rFonts w:cs="Arial"/>
+          <w:b w:val="0"/>
           <w:color w:val="auto"/>
         </w:rPr>
       </w:pPr>
-      <w:bookmarkStart w:id="17" w:name="_Toc137202130"/>
+      <w:bookmarkStart w:id="16" w:name="_Toc137202130"/>
       <w:r>
         <w:rPr>
           <w:rFonts w:cs="Arial"/>
+          <w:b w:val="0"/>
           <w:color w:val="auto"/>
         </w:rPr>
         <w:t>Aplicar</w:t>
@@ -4614,6 +4645,7 @@
       <w:r>
         <w:rPr>
           <w:rFonts w:cs="Arial"/>
+          <w:b w:val="0"/>
           <w:color w:val="auto"/>
         </w:rPr>
         <w:t xml:space="preserve"> </w:t>
@@ -4621,6 +4653,7 @@
       <w:r>
         <w:rPr>
           <w:rFonts w:cs="Arial"/>
+          <w:b w:val="0"/>
           <w:color w:val="auto"/>
         </w:rPr>
         <w:t>Descuentos</w:t>
@@ -4628,11 +4661,12 @@
       <w:r>
         <w:rPr>
           <w:rFonts w:cs="Arial"/>
+          <w:b w:val="0"/>
           <w:color w:val="auto"/>
         </w:rPr>
         <w:t xml:space="preserve"> a Solicitudes de Anticipos</w:t>
       </w:r>
-      <w:bookmarkEnd w:id="17"/>
+      <w:bookmarkEnd w:id="16"/>
     </w:p>
     <w:p>
       <w:pPr>
@@ -4740,18 +4774,18 @@
         <mc:AlternateContent>
           <mc:Choice Requires="wps">
             <w:drawing>
-              <wp:anchor distT="0" distB="0" distL="114300" distR="114300" simplePos="0" relativeHeight="252191744" behindDoc="0" locked="0" layoutInCell="1" allowOverlap="1" wp14:anchorId="695EAC3B" wp14:editId="1812B548">
+              <wp:anchor distT="0" distB="0" distL="114300" distR="114300" simplePos="0" relativeHeight="252190720" behindDoc="0" locked="0" layoutInCell="1" allowOverlap="1" wp14:anchorId="4D0AA38B" wp14:editId="5D822615">
                 <wp:simplePos x="0" y="0"/>
                 <wp:positionH relativeFrom="column">
-                  <wp:posOffset>653662</wp:posOffset>
+                  <wp:posOffset>107315</wp:posOffset>
                 </wp:positionH>
                 <wp:positionV relativeFrom="paragraph">
-                  <wp:posOffset>147691</wp:posOffset>
+                  <wp:posOffset>472852</wp:posOffset>
                 </wp:positionV>
-                <wp:extent cx="5332021" cy="379417"/>
-                <wp:effectExtent l="0" t="0" r="21590" b="20955"/>
+                <wp:extent cx="368136" cy="136566"/>
+                <wp:effectExtent l="0" t="0" r="13335" b="15875"/>
                 <wp:wrapNone/>
-                <wp:docPr id="26" name="Rectángulo 26"/>
+                <wp:docPr id="25" name="Rectángulo 25"/>
                 <wp:cNvGraphicFramePr/>
                 <a:graphic xmlns:a="http://schemas.openxmlformats.org/drawingml/2006/main">
                   <a:graphicData uri="http://schemas.microsoft.com/office/word/2010/wordprocessingShape">
@@ -4760,7 +4794,7 @@
                       <wps:spPr>
                         <a:xfrm>
                           <a:off x="0" y="0"/>
-                          <a:ext cx="5332021" cy="379417"/>
+                          <a:ext cx="368136" cy="136566"/>
                         </a:xfrm>
                         <a:prstGeom prst="rect">
                           <a:avLst/>
@@ -4797,6 +4831,9 @@
                     </wps:wsp>
                   </a:graphicData>
                 </a:graphic>
+                <wp14:sizeRelH relativeFrom="margin">
+                  <wp14:pctWidth>0</wp14:pctWidth>
+                </wp14:sizeRelH>
                 <wp14:sizeRelV relativeFrom="margin">
                   <wp14:pctHeight>0</wp14:pctHeight>
                 </wp14:sizeRelV>
@@ -4805,7 +4842,7 @@
           </mc:Choice>
           <mc:Fallback>
             <w:pict>
-              <v:rect w14:anchorId="0E7B2062" id="Rectángulo 26" o:spid="_x0000_s1026" style="position:absolute;margin-left:51.45pt;margin-top:11.65pt;width:419.85pt;height:29.9pt;z-index:252191744;visibility:visible;mso-wrap-style:square;mso-height-percent:0;mso-wrap-distance-left:9pt;mso-wrap-distance-top:0;mso-wrap-distance-right:9pt;mso-wrap-distance-bottom:0;mso-position-horizontal:absolute;mso-position-horizontal-relative:text;mso-position-vertical:absolute;mso-position-vertical-relative:text;mso-height-percent:0;mso-height-relative:margin;v-text-anchor:middle" o:gfxdata="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" filled="f" strokecolor="red" strokeweight="1pt"/>
+              <v:rect w14:anchorId="4CA1A5DB" id="Rectángulo 25" o:spid="_x0000_s1026" style="position:absolute;margin-left:8.45pt;margin-top:37.25pt;width:29pt;height:10.75pt;z-index:252190720;visibility:visible;mso-wrap-style:square;mso-width-percent:0;mso-height-percent:0;mso-wrap-distance-left:9pt;mso-wrap-distance-top:0;mso-wrap-distance-right:9pt;mso-wrap-distance-bottom:0;mso-position-horizontal:absolute;mso-position-horizontal-relative:text;mso-position-vertical:absolute;mso-position-vertical-relative:text;mso-width-percent:0;mso-height-percent:0;mso-width-relative:margin;mso-height-relative:margin;v-text-anchor:middle" o:gfxdata="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" filled="f" strokecolor="red" strokeweight="1pt"/>
             </w:pict>
           </mc:Fallback>
         </mc:AlternateContent>
@@ -4819,18 +4856,18 @@
         <mc:AlternateContent>
           <mc:Choice Requires="wps">
             <w:drawing>
-              <wp:anchor distT="0" distB="0" distL="114300" distR="114300" simplePos="0" relativeHeight="252190720" behindDoc="0" locked="0" layoutInCell="1" allowOverlap="1" wp14:anchorId="4D0AA38B" wp14:editId="53907ACC">
+              <wp:anchor distT="0" distB="0" distL="114300" distR="114300" simplePos="0" relativeHeight="252191744" behindDoc="0" locked="0" layoutInCell="1" allowOverlap="1" wp14:anchorId="695EAC3B" wp14:editId="583D5C02">
                 <wp:simplePos x="0" y="0"/>
-                <wp:positionH relativeFrom="column">
-                  <wp:posOffset>107397</wp:posOffset>
+                <wp:positionH relativeFrom="margin">
+                  <wp:posOffset>582410</wp:posOffset>
                 </wp:positionH>
                 <wp:positionV relativeFrom="paragraph">
-                  <wp:posOffset>492076</wp:posOffset>
+                  <wp:posOffset>147691</wp:posOffset>
                 </wp:positionV>
-                <wp:extent cx="433450" cy="237506"/>
-                <wp:effectExtent l="0" t="0" r="24130" b="10160"/>
+                <wp:extent cx="4987637" cy="326572"/>
+                <wp:effectExtent l="0" t="0" r="22860" b="16510"/>
                 <wp:wrapNone/>
-                <wp:docPr id="25" name="Rectángulo 25"/>
+                <wp:docPr id="26" name="Rectángulo 26"/>
                 <wp:cNvGraphicFramePr/>
                 <a:graphic xmlns:a="http://schemas.openxmlformats.org/drawingml/2006/main">
                   <a:graphicData uri="http://schemas.microsoft.com/office/word/2010/wordprocessingShape">
@@ -4839,7 +4876,7 @@
                       <wps:spPr>
                         <a:xfrm>
                           <a:off x="0" y="0"/>
-                          <a:ext cx="433450" cy="237506"/>
+                          <a:ext cx="4987637" cy="326572"/>
                         </a:xfrm>
                         <a:prstGeom prst="rect">
                           <a:avLst/>
@@ -4876,12 +4913,20 @@
                     </wps:wsp>
                   </a:graphicData>
                 </a:graphic>
+                <wp14:sizeRelH relativeFrom="margin">
+                  <wp14:pctWidth>0</wp14:pctWidth>
+                </wp14:sizeRelH>
+                <wp14:sizeRelV relativeFrom="margin">
+                  <wp14:pctHeight>0</wp14:pctHeight>
+                </wp14:sizeRelV>
               </wp:anchor>
             </w:drawing>
           </mc:Choice>
           <mc:Fallback>
             <w:pict>
-              <v:rect w14:anchorId="10B7F5D9" id="Rectángulo 25" o:spid="_x0000_s1026" style="position:absolute;margin-left:8.45pt;margin-top:38.75pt;width:34.15pt;height:18.7pt;z-index:252190720;visibility:visible;mso-wrap-style:square;mso-wrap-distance-left:9pt;mso-wrap-distance-top:0;mso-wrap-distance-right:9pt;mso-wrap-distance-bottom:0;mso-position-horizontal:absolute;mso-position-horizontal-relative:text;mso-position-vertical:absolute;mso-position-vertical-relative:text;v-text-anchor:middle" o:gfxdata="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" filled="f" strokecolor="red" strokeweight="1pt"/>
+              <v:rect w14:anchorId="4BDD5562" id="Rectángulo 26" o:spid="_x0000_s1026" style="position:absolute;margin-left:45.85pt;margin-top:11.65pt;width:392.75pt;height:25.7pt;z-index:252191744;visibility:visible;mso-wrap-style:square;mso-width-percent:0;mso-height-percent:0;mso-wrap-distance-left:9pt;mso-wrap-distance-top:0;mso-wrap-distance-right:9pt;mso-wrap-distance-bottom:0;mso-position-horizontal:absolute;mso-position-horizontal-relative:margin;mso-position-vertical:absolute;mso-position-vertical-relative:text;mso-width-percent:0;mso-height-percent:0;mso-width-relative:margin;mso-height-relative:margin;v-text-anchor:middle" o:gfxdata="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" filled="f" strokecolor="red" strokeweight="1pt">
+                <w10:wrap anchorx="margin"/>
+              </v:rect>
             </w:pict>
           </mc:Fallback>
         </mc:AlternateContent>
@@ -4896,9 +4941,9 @@
           <w:lang w:val="en-US"/>
         </w:rPr>
         <w:drawing>
-          <wp:inline distT="0" distB="0" distL="0" distR="0" wp14:anchorId="255B3AAA" wp14:editId="7D53DEBA">
-            <wp:extent cx="6259327" cy="1743740"/>
-            <wp:effectExtent l="152400" t="152400" r="370205" b="370840"/>
+          <wp:inline distT="0" distB="0" distL="0" distR="0" wp14:anchorId="255B3AAA" wp14:editId="19119500">
+            <wp:extent cx="5403272" cy="1505259"/>
+            <wp:effectExtent l="152400" t="152400" r="368935" b="361950"/>
             <wp:docPr id="87" name="Imagen 87"/>
             <wp:cNvGraphicFramePr>
               <a:graphicFrameLocks xmlns:a="http://schemas.openxmlformats.org/drawingml/2006/main" noChangeAspect="1"/>
@@ -4911,14 +4956,14 @@
                     <pic:cNvPicPr/>
                   </pic:nvPicPr>
                   <pic:blipFill rotWithShape="1">
-                    <a:blip r:embed="rId15"/>
+                    <a:blip r:embed="rId16"/>
                     <a:srcRect t="25378"/>
                     <a:stretch/>
                   </pic:blipFill>
                   <pic:spPr bwMode="auto">
                     <a:xfrm>
                       <a:off x="0" y="0"/>
-                      <a:ext cx="6272022" cy="1747277"/>
+                      <a:ext cx="5438964" cy="1515202"/>
                     </a:xfrm>
                     <a:prstGeom prst="rect">
                       <a:avLst/>
@@ -5081,7 +5126,7 @@
                     <pic:cNvPicPr/>
                   </pic:nvPicPr>
                   <pic:blipFill rotWithShape="1">
-                    <a:blip r:embed="rId15"/>
+                    <a:blip r:embed="rId16"/>
                     <a:srcRect t="25378"/>
                     <a:stretch/>
                   </pic:blipFill>
@@ -5302,7 +5347,7 @@
                     <pic:cNvPicPr/>
                   </pic:nvPicPr>
                   <pic:blipFill rotWithShape="1">
-                    <a:blip r:embed="rId16"/>
+                    <a:blip r:embed="rId17"/>
                     <a:srcRect t="47660" b="11388"/>
                     <a:stretch/>
                   </pic:blipFill>
@@ -5458,7 +5503,6 @@
       <w:r>
         <w:rPr>
           <w:noProof/>
-          <w:lang w:val="en-US"/>
         </w:rPr>
         <w:t xml:space="preserve"> </w:t>
       </w:r>
@@ -5483,7 +5527,7 @@
                     <pic:cNvPicPr/>
                   </pic:nvPicPr>
                   <pic:blipFill>
-                    <a:blip r:embed="rId17"/>
+                    <a:blip r:embed="rId18"/>
                     <a:stretch>
                       <a:fillRect/>
                     </a:stretch>
@@ -5651,7 +5695,7 @@
                     <pic:cNvPicPr/>
                   </pic:nvPicPr>
                   <pic:blipFill>
-                    <a:blip r:embed="rId18"/>
+                    <a:blip r:embed="rId19"/>
                     <a:stretch>
                       <a:fillRect/>
                     </a:stretch>
@@ -5684,13 +5728,13 @@
     <w:tbl>
       <w:tblPr>
         <w:tblStyle w:val="Tablaconcuadrcula"/>
-        <w:tblW w:w="9510" w:type="dxa"/>
+        <w:tblW w:w="8647" w:type="dxa"/>
         <w:tblInd w:w="137" w:type="dxa"/>
         <w:tblLook w:val="04A0" w:firstRow="1" w:lastRow="0" w:firstColumn="1" w:lastColumn="0" w:noHBand="0" w:noVBand="1"/>
       </w:tblPr>
       <w:tblGrid>
         <w:gridCol w:w="3260"/>
-        <w:gridCol w:w="6250"/>
+        <w:gridCol w:w="5387"/>
       </w:tblGrid>
       <w:tr>
         <w:tc>
@@ -5720,7 +5764,7 @@
         </w:tc>
         <w:tc>
           <w:tcPr>
-            <w:tcW w:w="6250" w:type="dxa"/>
+            <w:tcW w:w="5387" w:type="dxa"/>
             <w:shd w:val="clear" w:color="auto" w:fill="1F3864" w:themeFill="accent5" w:themeFillShade="80"/>
           </w:tcPr>
           <w:p>
@@ -5771,7 +5815,7 @@
         </w:tc>
         <w:tc>
           <w:tcPr>
-            <w:tcW w:w="6250" w:type="dxa"/>
+            <w:tcW w:w="5387" w:type="dxa"/>
           </w:tcPr>
           <w:p>
             <w:pPr>
@@ -5823,7 +5867,7 @@
         </w:tc>
         <w:tc>
           <w:tcPr>
-            <w:tcW w:w="6250" w:type="dxa"/>
+            <w:tcW w:w="5387" w:type="dxa"/>
           </w:tcPr>
           <w:p>
             <w:pPr>
@@ -5876,7 +5920,7 @@
         </w:tc>
         <w:tc>
           <w:tcPr>
-            <w:tcW w:w="6250" w:type="dxa"/>
+            <w:tcW w:w="5387" w:type="dxa"/>
           </w:tcPr>
           <w:p>
             <w:pPr>
@@ -5935,7 +5979,7 @@
         </w:tc>
         <w:tc>
           <w:tcPr>
-            <w:tcW w:w="6250" w:type="dxa"/>
+            <w:tcW w:w="5387" w:type="dxa"/>
           </w:tcPr>
           <w:p>
             <w:pPr>
@@ -5987,7 +6031,7 @@
         </w:tc>
         <w:tc>
           <w:tcPr>
-            <w:tcW w:w="6250" w:type="dxa"/>
+            <w:tcW w:w="5387" w:type="dxa"/>
           </w:tcPr>
           <w:p>
             <w:pPr>
@@ -6039,7 +6083,7 @@
         </w:tc>
         <w:tc>
           <w:tcPr>
-            <w:tcW w:w="6250" w:type="dxa"/>
+            <w:tcW w:w="5387" w:type="dxa"/>
           </w:tcPr>
           <w:p>
             <w:pPr>
@@ -6091,7 +6135,7 @@
         </w:tc>
         <w:tc>
           <w:tcPr>
-            <w:tcW w:w="6250" w:type="dxa"/>
+            <w:tcW w:w="5387" w:type="dxa"/>
           </w:tcPr>
           <w:p>
             <w:pPr>
@@ -6143,7 +6187,7 @@
         </w:tc>
         <w:tc>
           <w:tcPr>
-            <w:tcW w:w="6250" w:type="dxa"/>
+            <w:tcW w:w="5387" w:type="dxa"/>
           </w:tcPr>
           <w:p>
             <w:pPr>
@@ -6195,7 +6239,7 @@
         </w:tc>
         <w:tc>
           <w:tcPr>
-            <w:tcW w:w="6250" w:type="dxa"/>
+            <w:tcW w:w="5387" w:type="dxa"/>
           </w:tcPr>
           <w:p>
             <w:pPr>
@@ -6257,7 +6301,7 @@
         </w:tc>
         <w:tc>
           <w:tcPr>
-            <w:tcW w:w="6250" w:type="dxa"/>
+            <w:tcW w:w="5387" w:type="dxa"/>
           </w:tcPr>
           <w:p>
             <w:pPr>
@@ -6309,7 +6353,7 @@
         </w:tc>
         <w:tc>
           <w:tcPr>
-            <w:tcW w:w="6250" w:type="dxa"/>
+            <w:tcW w:w="5387" w:type="dxa"/>
           </w:tcPr>
           <w:p>
             <w:pPr>
@@ -6666,7 +6710,7 @@
                     <pic:cNvPicPr/>
                   </pic:nvPicPr>
                   <pic:blipFill>
-                    <a:blip r:embed="rId19"/>
+                    <a:blip r:embed="rId20"/>
                     <a:stretch>
                       <a:fillRect/>
                     </a:stretch>
@@ -6864,7 +6908,7 @@
                     <pic:cNvPicPr/>
                   </pic:nvPicPr>
                   <pic:blipFill rotWithShape="1">
-                    <a:blip r:embed="rId16" cstate="print">
+                    <a:blip r:embed="rId17" cstate="print">
                       <a:extLst>
                         <a:ext uri="{28A0092B-C50C-407E-A947-70E740481C1C}">
                           <a14:useLocalDpi xmlns:a14="http://schemas.microsoft.com/office/drawing/2010/main" val="0"/>
@@ -6924,7 +6968,7 @@
                     <pic:cNvPicPr/>
                   </pic:nvPicPr>
                   <pic:blipFill>
-                    <a:blip r:embed="rId20"/>
+                    <a:blip r:embed="rId21"/>
                     <a:stretch>
                       <a:fillRect/>
                     </a:stretch>
@@ -6962,18 +7006,20 @@
         <w:jc w:val="center"/>
         <w:rPr>
           <w:rFonts w:cs="Arial"/>
+          <w:b w:val="0"/>
           <w:color w:val="auto"/>
         </w:rPr>
       </w:pPr>
-      <w:bookmarkStart w:id="18" w:name="_Toc137202131"/>
+      <w:bookmarkStart w:id="17" w:name="_Toc137202131"/>
       <w:r>
         <w:rPr>
           <w:rFonts w:cs="Arial"/>
+          <w:b w:val="0"/>
           <w:color w:val="auto"/>
         </w:rPr>
         <w:t>Aplicar Retenciones a Solicitudes de Anticipos</w:t>
       </w:r>
-      <w:bookmarkEnd w:id="18"/>
+      <w:bookmarkEnd w:id="17"/>
     </w:p>
     <w:p/>
     <w:p>
@@ -7198,7 +7244,7 @@
                     <pic:cNvPicPr/>
                   </pic:nvPicPr>
                   <pic:blipFill rotWithShape="1">
-                    <a:blip r:embed="rId15"/>
+                    <a:blip r:embed="rId16"/>
                     <a:srcRect t="25378"/>
                     <a:stretch/>
                   </pic:blipFill>
@@ -7371,7 +7417,7 @@
                     <pic:cNvPicPr/>
                   </pic:nvPicPr>
                   <pic:blipFill rotWithShape="1">
-                    <a:blip r:embed="rId15"/>
+                    <a:blip r:embed="rId16"/>
                     <a:srcRect t="25378"/>
                     <a:stretch/>
                   </pic:blipFill>
@@ -7593,7 +7639,7 @@
                     <pic:cNvPicPr/>
                   </pic:nvPicPr>
                   <pic:blipFill rotWithShape="1">
-                    <a:blip r:embed="rId16"/>
+                    <a:blip r:embed="rId17"/>
                     <a:srcRect t="47660" b="11388"/>
                     <a:stretch/>
                   </pic:blipFill>
@@ -7777,7 +7823,7 @@
                     <pic:cNvPicPr/>
                   </pic:nvPicPr>
                   <pic:blipFill>
-                    <a:blip r:embed="rId21"/>
+                    <a:blip r:embed="rId22"/>
                     <a:stretch>
                       <a:fillRect/>
                     </a:stretch>
@@ -7947,7 +7993,7 @@
                     <pic:cNvPicPr/>
                   </pic:nvPicPr>
                   <pic:blipFill>
-                    <a:blip r:embed="rId22"/>
+                    <a:blip r:embed="rId23"/>
                     <a:stretch>
                       <a:fillRect/>
                     </a:stretch>
@@ -8027,31 +8073,7 @@
           <w:sz w:val="24"/>
           <w:szCs w:val="24"/>
         </w:rPr>
-        <w:t>4.3.3</w:t>
-      </w:r>
-      <w:r>
-        <w:rPr>
-          <w:rFonts w:ascii="Arial" w:hAnsi="Arial" w:cs="Arial"/>
-          <w:sz w:val="24"/>
-          <w:szCs w:val="24"/>
-        </w:rPr>
-        <w:t xml:space="preserve"> El registro se podrá</w:t>
-      </w:r>
-      <w:r>
-        <w:rPr>
-          <w:rFonts w:ascii="Arial" w:hAnsi="Arial" w:cs="Arial"/>
-          <w:sz w:val="24"/>
-          <w:szCs w:val="24"/>
-        </w:rPr>
-        <w:t xml:space="preserve"> eliminar</w:t>
-      </w:r>
-      <w:r>
-        <w:rPr>
-          <w:rFonts w:ascii="Arial" w:hAnsi="Arial" w:cs="Arial"/>
-          <w:sz w:val="24"/>
-          <w:szCs w:val="24"/>
-        </w:rPr>
-        <w:t xml:space="preserve"> </w:t>
+        <w:t xml:space="preserve">4.3.3 El registro se podrá eliminar </w:t>
       </w:r>
       <w:r>
         <w:rPr>
@@ -8341,7 +8363,7 @@
                     <pic:cNvPicPr/>
                   </pic:nvPicPr>
                   <pic:blipFill>
-                    <a:blip r:embed="rId23"/>
+                    <a:blip r:embed="rId24"/>
                     <a:stretch>
                       <a:fillRect/>
                     </a:stretch>
@@ -8379,13 +8401,15 @@
         <w:jc w:val="center"/>
         <w:rPr>
           <w:rFonts w:cs="Arial"/>
+          <w:b w:val="0"/>
           <w:color w:val="auto"/>
         </w:rPr>
       </w:pPr>
-      <w:bookmarkStart w:id="19" w:name="_Toc137202132"/>
+      <w:bookmarkStart w:id="18" w:name="_Toc137202132"/>
       <w:r>
         <w:rPr>
           <w:rFonts w:cs="Arial"/>
+          <w:b w:val="0"/>
           <w:color w:val="auto"/>
         </w:rPr>
         <w:t>Proceso Manual de Solicitud</w:t>
@@ -8393,11 +8417,12 @@
       <w:r>
         <w:rPr>
           <w:rFonts w:cs="Arial"/>
+          <w:b w:val="0"/>
           <w:color w:val="auto"/>
         </w:rPr>
         <w:t>es de Anticipos</w:t>
       </w:r>
-      <w:bookmarkEnd w:id="19"/>
+      <w:bookmarkEnd w:id="18"/>
     </w:p>
     <w:p/>
     <w:p>
@@ -8466,7 +8491,17 @@
           <w:sz w:val="24"/>
           <w:szCs w:val="24"/>
         </w:rPr>
-        <w:t xml:space="preserve"> con la plantilla y al finalizar presionar el botón “Buscar”</w:t>
+        <w:t xml:space="preserve"> con la plantilla y al finali</w:t>
+      </w:r>
+      <w:bookmarkStart w:id="19" w:name="_GoBack"/>
+      <w:bookmarkEnd w:id="19"/>
+      <w:r>
+        <w:rPr>
+          <w:rFonts w:ascii="Arial" w:hAnsi="Arial" w:cs="Arial"/>
+          <w:sz w:val="24"/>
+          <w:szCs w:val="24"/>
+        </w:rPr>
+        <w:t>zar presionar el botón “Buscar”</w:t>
       </w:r>
       <w:r>
         <w:rPr>
@@ -8667,7 +8702,7 @@
                     <pic:cNvPicPr/>
                   </pic:nvPicPr>
                   <pic:blipFill rotWithShape="1">
-                    <a:blip r:embed="rId15"/>
+                    <a:blip r:embed="rId16"/>
                     <a:srcRect t="25378"/>
                     <a:stretch/>
                   </pic:blipFill>
@@ -8960,7 +8995,7 @@
                     <pic:cNvPicPr/>
                   </pic:nvPicPr>
                   <pic:blipFill>
-                    <a:blip r:embed="rId24"/>
+                    <a:blip r:embed="rId25"/>
                     <a:stretch>
                       <a:fillRect/>
                     </a:stretch>
@@ -9129,7 +9164,7 @@
                     <pic:cNvPicPr/>
                   </pic:nvPicPr>
                   <pic:blipFill rotWithShape="1">
-                    <a:blip r:embed="rId25"/>
+                    <a:blip r:embed="rId26"/>
                     <a:srcRect t="61899"/>
                     <a:stretch/>
                   </pic:blipFill>
@@ -9319,7 +9354,7 @@
                     <pic:cNvPicPr/>
                   </pic:nvPicPr>
                   <pic:blipFill rotWithShape="1">
-                    <a:blip r:embed="rId25"/>
+                    <a:blip r:embed="rId26"/>
                     <a:srcRect t="66457" r="21886" b="-1154"/>
                     <a:stretch/>
                   </pic:blipFill>
@@ -9493,7 +9528,7 @@
                     <pic:cNvPicPr/>
                   </pic:nvPicPr>
                   <pic:blipFill rotWithShape="1">
-                    <a:blip r:embed="rId26"/>
+                    <a:blip r:embed="rId27"/>
                     <a:srcRect t="65651" r="31919" b="-1687"/>
                     <a:stretch/>
                   </pic:blipFill>
@@ -9705,7 +9740,7 @@
                     <pic:cNvPicPr/>
                   </pic:nvPicPr>
                   <pic:blipFill rotWithShape="1">
-                    <a:blip r:embed="rId26"/>
+                    <a:blip r:embed="rId27"/>
                     <a:srcRect t="65650" r="32298" b="-2393"/>
                     <a:stretch/>
                   </pic:blipFill>
@@ -9879,7 +9914,7 @@
                     <pic:cNvPicPr/>
                   </pic:nvPicPr>
                   <pic:blipFill rotWithShape="1">
-                    <a:blip r:embed="rId27"/>
+                    <a:blip r:embed="rId28"/>
                     <a:srcRect t="58459" r="32354" b="10824"/>
                     <a:stretch/>
                   </pic:blipFill>
@@ -9915,8 +9950,8 @@
       </w:r>
     </w:p>
     <w:sectPr>
-      <w:headerReference w:type="default" r:id="rId28"/>
-      <w:footerReference w:type="default" r:id="rId29"/>
+      <w:headerReference w:type="default" r:id="rId29"/>
+      <w:footerReference w:type="default" r:id="rId30"/>
       <w:pgSz w:w="12240" w:h="15840" w:code="1"/>
       <w:pgMar w:top="1417" w:right="1701" w:bottom="1417" w:left="1701" w:header="708" w:footer="708" w:gutter="0"/>
       <w:cols w:space="708"/>
@@ -10216,7 +10251,7 @@
                 <w:noProof/>
                 <w:color w:val="FFFFFF" w:themeColor="background1"/>
               </w:rPr>
-              <w:t>2</w:t>
+              <w:t>14</w:t>
             </w:r>
             <w:r>
               <w:rPr>
@@ -12099,7 +12134,7 @@
 </file>
 
 <file path=customXml/itemProps1.xml><?xml version="1.0" encoding="utf-8"?>
-<ds:datastoreItem xmlns:ds="http://schemas.openxmlformats.org/officeDocument/2006/customXml" ds:itemID="{48717233-E015-44E6-9F31-5F07CCF63C10}">
+<ds:datastoreItem xmlns:ds="http://schemas.openxmlformats.org/officeDocument/2006/customXml" ds:itemID="{1BE3BE0D-F66A-405E-B708-E44FEFA1025B}">
   <ds:schemaRefs>
     <ds:schemaRef ds:uri="http://schemas.openxmlformats.org/officeDocument/2006/bibliography"/>
   </ds:schemaRefs>
